--- a/Design Documentation for City Point Hire.docx
+++ b/Design Documentation for City Point Hire.docx
@@ -14,6 +14,7 @@
           <w:docPartUnique/>
         </w:docPartObj>
       </w:sdtPr>
+      <w:sdtEndPr/>
       <w:sdtContent>
         <w:p>
           <w:pPr>
@@ -127,6 +128,7 @@
                                     <w:dataBinding w:prefixMappings="xmlns:ns0='http://purl.org/dc/elements/1.1/' xmlns:ns1='http://schemas.openxmlformats.org/package/2006/metadata/core-properties' " w:xpath="/ns1:coreProperties[1]/ns0:title[1]" w:storeItemID="{6C3C8BC8-F283-45AE-878A-BAB7291924A1}"/>
                                     <w:text/>
                                   </w:sdtPr>
+                                  <w:sdtEndPr/>
                                   <w:sdtContent>
                                     <w:r>
                                       <w:rPr>
@@ -153,6 +155,7 @@
                                   <w:dataBinding w:prefixMappings="xmlns:ns0='http://purl.org/dc/elements/1.1/' xmlns:ns1='http://schemas.openxmlformats.org/package/2006/metadata/core-properties' " w:xpath="/ns1:coreProperties[1]/ns0:subject[1]" w:storeItemID="{6C3C8BC8-F283-45AE-878A-BAB7291924A1}"/>
                                   <w:text/>
                                 </w:sdtPr>
+                                <w:sdtEndPr/>
                                 <w:sdtContent>
                                   <w:p>
                                     <w:pPr>
@@ -191,6 +194,7 @@
                                   <w:dataBinding w:prefixMappings="xmlns:ns0='http://purl.org/dc/elements/1.1/' xmlns:ns1='http://schemas.openxmlformats.org/package/2006/metadata/core-properties' " w:xpath="/ns1:coreProperties[1]/ns0:creator[1]" w:storeItemID="{6C3C8BC8-F283-45AE-878A-BAB7291924A1}"/>
                                   <w:text/>
                                 </w:sdtPr>
+                                <w:sdtEndPr/>
                                 <w:sdtContent>
                                   <w:p>
                                     <w:pPr>
@@ -267,6 +271,7 @@
                               <w:dataBinding w:prefixMappings="xmlns:ns0='http://purl.org/dc/elements/1.1/' xmlns:ns1='http://schemas.openxmlformats.org/package/2006/metadata/core-properties' " w:xpath="/ns1:coreProperties[1]/ns0:title[1]" w:storeItemID="{6C3C8BC8-F283-45AE-878A-BAB7291924A1}"/>
                               <w:text/>
                             </w:sdtPr>
+                            <w:sdtEndPr/>
                             <w:sdtContent>
                               <w:r>
                                 <w:rPr>
@@ -293,6 +298,7 @@
                             <w:dataBinding w:prefixMappings="xmlns:ns0='http://purl.org/dc/elements/1.1/' xmlns:ns1='http://schemas.openxmlformats.org/package/2006/metadata/core-properties' " w:xpath="/ns1:coreProperties[1]/ns0:subject[1]" w:storeItemID="{6C3C8BC8-F283-45AE-878A-BAB7291924A1}"/>
                             <w:text/>
                           </w:sdtPr>
+                          <w:sdtEndPr/>
                           <w:sdtContent>
                             <w:p>
                               <w:pPr>
@@ -331,6 +337,7 @@
                             <w:dataBinding w:prefixMappings="xmlns:ns0='http://purl.org/dc/elements/1.1/' xmlns:ns1='http://schemas.openxmlformats.org/package/2006/metadata/core-properties' " w:xpath="/ns1:coreProperties[1]/ns0:creator[1]" w:storeItemID="{6C3C8BC8-F283-45AE-878A-BAB7291924A1}"/>
                             <w:text/>
                           </w:sdtPr>
+                          <w:sdtEndPr/>
                           <w:sdtContent>
                             <w:p>
                               <w:pPr>
@@ -450,6 +457,7 @@
                                     <w:calendar w:val="gregorian"/>
                                   </w:date>
                                 </w:sdtPr>
+                                <w:sdtEndPr/>
                                 <w:sdtContent>
                                   <w:p>
                                     <w:pPr>
@@ -516,6 +524,7 @@
                               <w:calendar w:val="gregorian"/>
                             </w:date>
                           </w:sdtPr>
+                          <w:sdtEndPr/>
                           <w:sdtContent>
                             <w:p>
                               <w:pPr>
@@ -597,6 +606,7 @@
       </w:pPr>
       <w:r>
         <w:rPr>
+          <w:noProof/>
           <w:sz w:val="24"/>
           <w:szCs w:val="24"/>
         </w:rPr>
@@ -661,6 +671,7 @@
       </w:pPr>
       <w:r>
         <w:rPr>
+          <w:noProof/>
           <w:sz w:val="24"/>
           <w:szCs w:val="24"/>
         </w:rPr>
@@ -746,6 +757,7 @@
       </w:pPr>
       <w:r>
         <w:rPr>
+          <w:noProof/>
           <w:sz w:val="24"/>
           <w:szCs w:val="24"/>
         </w:rPr>
@@ -817,6 +829,7 @@
       </w:pPr>
       <w:r>
         <w:rPr>
+          <w:noProof/>
           <w:sz w:val="24"/>
           <w:szCs w:val="24"/>
         </w:rPr>
@@ -972,6 +985,7 @@
       </w:pPr>
       <w:r>
         <w:rPr>
+          <w:noProof/>
           <w:sz w:val="24"/>
           <w:szCs w:val="24"/>
         </w:rPr>
@@ -1043,6 +1057,7 @@
       </w:pPr>
       <w:r>
         <w:rPr>
+          <w:noProof/>
           <w:sz w:val="24"/>
           <w:szCs w:val="24"/>
         </w:rPr>
@@ -1107,6 +1122,7 @@
       </w:pPr>
       <w:r>
         <w:rPr>
+          <w:noProof/>
           <w:sz w:val="24"/>
           <w:szCs w:val="24"/>
         </w:rPr>
@@ -1172,6 +1188,7 @@
       </w:pPr>
       <w:r>
         <w:rPr>
+          <w:noProof/>
           <w:sz w:val="24"/>
           <w:szCs w:val="24"/>
         </w:rPr>
@@ -1213,6 +1230,7 @@
       </w:r>
       <w:r>
         <w:rPr>
+          <w:noProof/>
           <w:sz w:val="24"/>
           <w:szCs w:val="24"/>
         </w:rPr>
@@ -1275,13 +1293,41 @@
         </w:rPr>
         <w:t xml:space="preserve">However, when we attempt to </w:t>
       </w:r>
+      <w:r>
+        <w:rPr>
+          <w:sz w:val="24"/>
+          <w:szCs w:val="24"/>
+        </w:rPr>
+        <w:t>Register,</w:t>
+      </w:r>
+      <w:r>
+        <w:rPr>
+          <w:sz w:val="24"/>
+          <w:szCs w:val="24"/>
+        </w:rPr>
+        <w:t xml:space="preserve"> we get a migration error, and the system does not save our information in </w:t>
+      </w:r>
+      <w:r>
+        <w:rPr>
+          <w:sz w:val="24"/>
+          <w:szCs w:val="24"/>
+        </w:rPr>
+        <w:t>its</w:t>
+      </w:r>
+      <w:r>
+        <w:rPr>
+          <w:sz w:val="24"/>
+          <w:szCs w:val="24"/>
+        </w:rPr>
+        <w:t xml:space="preserve"> database, </w:t>
+      </w:r>
       <w:proofErr w:type="gramStart"/>
       <w:r>
         <w:rPr>
           <w:sz w:val="24"/>
           <w:szCs w:val="24"/>
         </w:rPr>
-        <w:t>Register</w:t>
+        <w:t>This</w:t>
       </w:r>
       <w:proofErr w:type="gramEnd"/>
       <w:r>
@@ -1289,18 +1335,19 @@
           <w:sz w:val="24"/>
           <w:szCs w:val="24"/>
         </w:rPr>
-        <w:t xml:space="preserve"> we get a migration error, and the system does not save our information in it’s database, This issue can be fixed easily by adding a Migration and Updating our Database which would be done in due time.</w:t>
-      </w:r>
-    </w:p>
-    <w:p>
-      <w:pPr>
-        <w:rPr>
-          <w:sz w:val="24"/>
-          <w:szCs w:val="24"/>
-        </w:rPr>
-      </w:pPr>
-      <w:r>
-        <w:rPr>
+        <w:t xml:space="preserve"> issue can be fixed easily by adding a Migration and Updating our Database which would be done in due time.</w:t>
+      </w:r>
+    </w:p>
+    <w:p>
+      <w:pPr>
+        <w:rPr>
+          <w:sz w:val="24"/>
+          <w:szCs w:val="24"/>
+        </w:rPr>
+      </w:pPr>
+      <w:r>
+        <w:rPr>
+          <w:noProof/>
           <w:sz w:val="24"/>
           <w:szCs w:val="24"/>
         </w:rPr>
@@ -1368,11 +1415,16 @@
     </w:p>
     <w:p>
       <w:r>
+        <w:t>Firstly, in my Db diagram which I had created earlier in my project deign document, I had initially planned to create 7 different functional models for the solution, however upon creation, I had realised that 3 out of the 7 (Availability calendar, Availability time slots and FAQ) was not needed as these were functions which could be added into basic HTML.</w:t>
+      </w:r>
+    </w:p>
+    <w:p>
+      <w:r>
         <w:drawing>
-          <wp:inline distT="0" distB="0" distL="0" distR="0" wp14:anchorId="340EE3F5" wp14:editId="3E8151CB">
-            <wp:extent cx="2724150" cy="715520"/>
-            <wp:effectExtent l="0" t="0" r="0" b="8890"/>
-            <wp:docPr id="11" name="Picture 11"/>
+          <wp:inline distT="0" distB="0" distL="0" distR="0" wp14:anchorId="14E07F80" wp14:editId="27CF2692">
+            <wp:extent cx="6193033" cy="2828925"/>
+            <wp:effectExtent l="0" t="0" r="0" b="0"/>
+            <wp:docPr id="12" name="Picture 12"/>
             <wp:cNvGraphicFramePr>
               <a:graphicFrameLocks xmlns:a="http://schemas.openxmlformats.org/drawingml/2006/main" noChangeAspect="1"/>
             </wp:cNvGraphicFramePr>
@@ -1392,7 +1444,7 @@
                   <pic:spPr>
                     <a:xfrm>
                       <a:off x="0" y="0"/>
-                      <a:ext cx="2747181" cy="721569"/>
+                      <a:ext cx="6204450" cy="2834140"/>
                     </a:xfrm>
                     <a:prstGeom prst="rect">
                       <a:avLst/>
@@ -1404,12 +1456,27 @@
           </wp:inline>
         </w:drawing>
       </w:r>
+    </w:p>
+    <w:p/>
+    <w:p/>
+    <w:p/>
+    <w:p/>
+    <w:p/>
+    <w:p/>
+    <w:p/>
+    <w:p>
+      <w:r>
+        <w:lastRenderedPageBreak/>
+        <w:t xml:space="preserve">These were the models which were Utilised at the end of the day </w:t>
+      </w:r>
+    </w:p>
+    <w:p>
       <w:r>
         <w:drawing>
-          <wp:inline distT="0" distB="0" distL="0" distR="0" wp14:anchorId="03202670" wp14:editId="036F5242">
-            <wp:extent cx="1657581" cy="552527"/>
-            <wp:effectExtent l="0" t="0" r="0" b="0"/>
-            <wp:docPr id="13" name="Picture 13"/>
+          <wp:inline distT="0" distB="0" distL="0" distR="0" wp14:anchorId="17E3EB43" wp14:editId="1DC5189F">
+            <wp:extent cx="2362530" cy="924054"/>
+            <wp:effectExtent l="0" t="0" r="0" b="9525"/>
+            <wp:docPr id="14" name="Picture 14"/>
             <wp:cNvGraphicFramePr>
               <a:graphicFrameLocks xmlns:a="http://schemas.openxmlformats.org/drawingml/2006/main" noChangeAspect="1"/>
             </wp:cNvGraphicFramePr>
@@ -1429,6 +1496,212 @@
                   <pic:spPr>
                     <a:xfrm>
                       <a:off x="0" y="0"/>
+                      <a:ext cx="2362530" cy="924054"/>
+                    </a:xfrm>
+                    <a:prstGeom prst="rect">
+                      <a:avLst/>
+                    </a:prstGeom>
+                  </pic:spPr>
+                </pic:pic>
+              </a:graphicData>
+            </a:graphic>
+          </wp:inline>
+        </w:drawing>
+      </w:r>
+      <w:r>
+        <w:drawing>
+          <wp:inline distT="0" distB="0" distL="0" distR="0" wp14:anchorId="7F2DD340" wp14:editId="1C0E32B1">
+            <wp:extent cx="3476625" cy="2968574"/>
+            <wp:effectExtent l="0" t="0" r="0" b="3810"/>
+            <wp:docPr id="15" name="Picture 15"/>
+            <wp:cNvGraphicFramePr>
+              <a:graphicFrameLocks xmlns:a="http://schemas.openxmlformats.org/drawingml/2006/main" noChangeAspect="1"/>
+            </wp:cNvGraphicFramePr>
+            <a:graphic xmlns:a="http://schemas.openxmlformats.org/drawingml/2006/main">
+              <a:graphicData uri="http://schemas.openxmlformats.org/drawingml/2006/picture">
+                <pic:pic xmlns:pic="http://schemas.openxmlformats.org/drawingml/2006/picture">
+                  <pic:nvPicPr>
+                    <pic:cNvPr id="1" name=""/>
+                    <pic:cNvPicPr/>
+                  </pic:nvPicPr>
+                  <pic:blipFill>
+                    <a:blip r:embed="rId21"/>
+                    <a:stretch>
+                      <a:fillRect/>
+                    </a:stretch>
+                  </pic:blipFill>
+                  <pic:spPr>
+                    <a:xfrm>
+                      <a:off x="0" y="0"/>
+                      <a:ext cx="3484640" cy="2975417"/>
+                    </a:xfrm>
+                    <a:prstGeom prst="rect">
+                      <a:avLst/>
+                    </a:prstGeom>
+                  </pic:spPr>
+                </pic:pic>
+              </a:graphicData>
+            </a:graphic>
+          </wp:inline>
+        </w:drawing>
+      </w:r>
+    </w:p>
+    <w:p/>
+    <w:p>
+      <w:r>
+        <w:t>After creating these Models, I scaffolded each one so that I would easily create controllers and views for each model. Each view came with a Create, Delete, Details, Edit and an Index cshtml file which would house all the basic front-end Functionality.</w:t>
+      </w:r>
+    </w:p>
+    <w:p>
+      <w:r>
+        <w:drawing>
+          <wp:inline distT="0" distB="0" distL="0" distR="0" wp14:anchorId="4902DA51" wp14:editId="0D7E3A0F">
+            <wp:extent cx="2734057" cy="933580"/>
+            <wp:effectExtent l="0" t="0" r="9525" b="0"/>
+            <wp:docPr id="16" name="Picture 16"/>
+            <wp:cNvGraphicFramePr>
+              <a:graphicFrameLocks xmlns:a="http://schemas.openxmlformats.org/drawingml/2006/main" noChangeAspect="1"/>
+            </wp:cNvGraphicFramePr>
+            <a:graphic xmlns:a="http://schemas.openxmlformats.org/drawingml/2006/main">
+              <a:graphicData uri="http://schemas.openxmlformats.org/drawingml/2006/picture">
+                <pic:pic xmlns:pic="http://schemas.openxmlformats.org/drawingml/2006/picture">
+                  <pic:nvPicPr>
+                    <pic:cNvPr id="1" name=""/>
+                    <pic:cNvPicPr/>
+                  </pic:nvPicPr>
+                  <pic:blipFill>
+                    <a:blip r:embed="rId22"/>
+                    <a:stretch>
+                      <a:fillRect/>
+                    </a:stretch>
+                  </pic:blipFill>
+                  <pic:spPr>
+                    <a:xfrm>
+                      <a:off x="0" y="0"/>
+                      <a:ext cx="2734057" cy="933580"/>
+                    </a:xfrm>
+                    <a:prstGeom prst="rect">
+                      <a:avLst/>
+                    </a:prstGeom>
+                  </pic:spPr>
+                </pic:pic>
+              </a:graphicData>
+            </a:graphic>
+          </wp:inline>
+        </w:drawing>
+      </w:r>
+      <w:r>
+        <w:drawing>
+          <wp:inline distT="0" distB="0" distL="0" distR="0" wp14:anchorId="7B5ACD56" wp14:editId="458CD0FE">
+            <wp:extent cx="2352674" cy="936269"/>
+            <wp:effectExtent l="0" t="0" r="0" b="0"/>
+            <wp:docPr id="17" name="Picture 17"/>
+            <wp:cNvGraphicFramePr>
+              <a:graphicFrameLocks xmlns:a="http://schemas.openxmlformats.org/drawingml/2006/main" noChangeAspect="1"/>
+            </wp:cNvGraphicFramePr>
+            <a:graphic xmlns:a="http://schemas.openxmlformats.org/drawingml/2006/main">
+              <a:graphicData uri="http://schemas.openxmlformats.org/drawingml/2006/picture">
+                <pic:pic xmlns:pic="http://schemas.openxmlformats.org/drawingml/2006/picture">
+                  <pic:nvPicPr>
+                    <pic:cNvPr id="1" name=""/>
+                    <pic:cNvPicPr/>
+                  </pic:nvPicPr>
+                  <pic:blipFill>
+                    <a:blip r:embed="rId23"/>
+                    <a:stretch>
+                      <a:fillRect/>
+                    </a:stretch>
+                  </pic:blipFill>
+                  <pic:spPr>
+                    <a:xfrm>
+                      <a:off x="0" y="0"/>
+                      <a:ext cx="2370171" cy="943232"/>
+                    </a:xfrm>
+                    <a:prstGeom prst="rect">
+                      <a:avLst/>
+                    </a:prstGeom>
+                  </pic:spPr>
+                </pic:pic>
+              </a:graphicData>
+            </a:graphic>
+          </wp:inline>
+        </w:drawing>
+      </w:r>
+    </w:p>
+    <w:p>
+      <w:r>
+        <w:t>After all these steps were completed, I added my Migration “InitialCreate” and updated the database. This ensured that the models which I had created were synchronized with my database.</w:t>
+      </w:r>
+    </w:p>
+    <w:p>
+      <w:r>
+        <w:rPr>
+          <w:noProof/>
+        </w:rPr>
+        <w:drawing>
+          <wp:inline distT="0" distB="0" distL="0" distR="0" wp14:anchorId="340EE3F5" wp14:editId="3E8151CB">
+            <wp:extent cx="2724150" cy="715520"/>
+            <wp:effectExtent l="0" t="0" r="0" b="8890"/>
+            <wp:docPr id="11" name="Picture 11"/>
+            <wp:cNvGraphicFramePr>
+              <a:graphicFrameLocks xmlns:a="http://schemas.openxmlformats.org/drawingml/2006/main" noChangeAspect="1"/>
+            </wp:cNvGraphicFramePr>
+            <a:graphic xmlns:a="http://schemas.openxmlformats.org/drawingml/2006/main">
+              <a:graphicData uri="http://schemas.openxmlformats.org/drawingml/2006/picture">
+                <pic:pic xmlns:pic="http://schemas.openxmlformats.org/drawingml/2006/picture">
+                  <pic:nvPicPr>
+                    <pic:cNvPr id="1" name=""/>
+                    <pic:cNvPicPr/>
+                  </pic:nvPicPr>
+                  <pic:blipFill>
+                    <a:blip r:embed="rId24"/>
+                    <a:stretch>
+                      <a:fillRect/>
+                    </a:stretch>
+                  </pic:blipFill>
+                  <pic:spPr>
+                    <a:xfrm>
+                      <a:off x="0" y="0"/>
+                      <a:ext cx="2747181" cy="721569"/>
+                    </a:xfrm>
+                    <a:prstGeom prst="rect">
+                      <a:avLst/>
+                    </a:prstGeom>
+                  </pic:spPr>
+                </pic:pic>
+              </a:graphicData>
+            </a:graphic>
+          </wp:inline>
+        </w:drawing>
+      </w:r>
+      <w:r>
+        <w:rPr>
+          <w:noProof/>
+        </w:rPr>
+        <w:drawing>
+          <wp:inline distT="0" distB="0" distL="0" distR="0" wp14:anchorId="03202670" wp14:editId="036F5242">
+            <wp:extent cx="1657581" cy="552527"/>
+            <wp:effectExtent l="0" t="0" r="0" b="0"/>
+            <wp:docPr id="13" name="Picture 13"/>
+            <wp:cNvGraphicFramePr>
+              <a:graphicFrameLocks xmlns:a="http://schemas.openxmlformats.org/drawingml/2006/main" noChangeAspect="1"/>
+            </wp:cNvGraphicFramePr>
+            <a:graphic xmlns:a="http://schemas.openxmlformats.org/drawingml/2006/main">
+              <a:graphicData uri="http://schemas.openxmlformats.org/drawingml/2006/picture">
+                <pic:pic xmlns:pic="http://schemas.openxmlformats.org/drawingml/2006/picture">
+                  <pic:nvPicPr>
+                    <pic:cNvPr id="1" name=""/>
+                    <pic:cNvPicPr/>
+                  </pic:nvPicPr>
+                  <pic:blipFill>
+                    <a:blip r:embed="rId25"/>
+                    <a:stretch>
+                      <a:fillRect/>
+                    </a:stretch>
+                  </pic:blipFill>
+                  <pic:spPr>
+                    <a:xfrm>
+                      <a:off x="0" y="0"/>
                       <a:ext cx="1657581" cy="552527"/>
                     </a:xfrm>
                     <a:prstGeom prst="rect">
@@ -1441,7 +1714,151 @@
           </wp:inline>
         </w:drawing>
       </w:r>
-    </w:p>
+      <w:r>
+        <w:t xml:space="preserve">. </w:t>
+      </w:r>
+    </w:p>
+    <w:p>
+      <w:r>
+        <w:t xml:space="preserve">The next steps which I took before coding anything in the backend was to add a proper navigation bar which would house all the buttons within the website. This would help me navigate throughout </w:t>
+      </w:r>
+      <w:r>
+        <w:lastRenderedPageBreak/>
+        <w:t>the website easily without having me manually type in the page URL.</w:t>
+      </w:r>
+      <w:r>
+        <w:t xml:space="preserve"> </w:t>
+      </w:r>
+      <w:r>
+        <w:drawing>
+          <wp:inline distT="0" distB="0" distL="0" distR="0" wp14:anchorId="67600149" wp14:editId="691E4B8C">
+            <wp:extent cx="4905375" cy="1245637"/>
+            <wp:effectExtent l="0" t="0" r="0" b="0"/>
+            <wp:docPr id="19" name="Picture 19"/>
+            <wp:cNvGraphicFramePr>
+              <a:graphicFrameLocks xmlns:a="http://schemas.openxmlformats.org/drawingml/2006/main" noChangeAspect="1"/>
+            </wp:cNvGraphicFramePr>
+            <a:graphic xmlns:a="http://schemas.openxmlformats.org/drawingml/2006/main">
+              <a:graphicData uri="http://schemas.openxmlformats.org/drawingml/2006/picture">
+                <pic:pic xmlns:pic="http://schemas.openxmlformats.org/drawingml/2006/picture">
+                  <pic:nvPicPr>
+                    <pic:cNvPr id="1" name=""/>
+                    <pic:cNvPicPr/>
+                  </pic:nvPicPr>
+                  <pic:blipFill>
+                    <a:blip r:embed="rId26"/>
+                    <a:stretch>
+                      <a:fillRect/>
+                    </a:stretch>
+                  </pic:blipFill>
+                  <pic:spPr>
+                    <a:xfrm>
+                      <a:off x="0" y="0"/>
+                      <a:ext cx="4921652" cy="1249770"/>
+                    </a:xfrm>
+                    <a:prstGeom prst="rect">
+                      <a:avLst/>
+                    </a:prstGeom>
+                  </pic:spPr>
+                </pic:pic>
+              </a:graphicData>
+            </a:graphic>
+          </wp:inline>
+        </w:drawing>
+      </w:r>
+    </w:p>
+    <w:p/>
+    <w:p>
+      <w:r>
+        <w:drawing>
+          <wp:inline distT="0" distB="0" distL="0" distR="0" wp14:anchorId="3DB04786" wp14:editId="3099AF2E">
+            <wp:extent cx="6480806" cy="457200"/>
+            <wp:effectExtent l="0" t="0" r="0" b="0"/>
+            <wp:docPr id="18" name="Picture 18"/>
+            <wp:cNvGraphicFramePr>
+              <a:graphicFrameLocks xmlns:a="http://schemas.openxmlformats.org/drawingml/2006/main" noChangeAspect="1"/>
+            </wp:cNvGraphicFramePr>
+            <a:graphic xmlns:a="http://schemas.openxmlformats.org/drawingml/2006/main">
+              <a:graphicData uri="http://schemas.openxmlformats.org/drawingml/2006/picture">
+                <pic:pic xmlns:pic="http://schemas.openxmlformats.org/drawingml/2006/picture">
+                  <pic:nvPicPr>
+                    <pic:cNvPr id="1" name=""/>
+                    <pic:cNvPicPr/>
+                  </pic:nvPicPr>
+                  <pic:blipFill>
+                    <a:blip r:embed="rId27"/>
+                    <a:stretch>
+                      <a:fillRect/>
+                    </a:stretch>
+                  </pic:blipFill>
+                  <pic:spPr>
+                    <a:xfrm>
+                      <a:off x="0" y="0"/>
+                      <a:ext cx="6617075" cy="466813"/>
+                    </a:xfrm>
+                    <a:prstGeom prst="rect">
+                      <a:avLst/>
+                    </a:prstGeom>
+                  </pic:spPr>
+                </pic:pic>
+              </a:graphicData>
+            </a:graphic>
+          </wp:inline>
+        </w:drawing>
+      </w:r>
+    </w:p>
+    <w:p/>
+    <w:p>
+      <w:r>
+        <w:t xml:space="preserve">After I created that, I moved on to basic backend Logic and Functionality. Firstly, I created a seed data file. When the website is run for testing, there would always be data present in the website. It allowed me to add rooms and bookings. </w:t>
+      </w:r>
+    </w:p>
+    <w:p>
+      <w:r>
+        <w:drawing>
+          <wp:inline distT="0" distB="0" distL="0" distR="0" wp14:anchorId="193D4434" wp14:editId="4F20DCBE">
+            <wp:extent cx="4818808" cy="3086100"/>
+            <wp:effectExtent l="0" t="0" r="1270" b="0"/>
+            <wp:docPr id="20" name="Picture 20"/>
+            <wp:cNvGraphicFramePr>
+              <a:graphicFrameLocks xmlns:a="http://schemas.openxmlformats.org/drawingml/2006/main" noChangeAspect="1"/>
+            </wp:cNvGraphicFramePr>
+            <a:graphic xmlns:a="http://schemas.openxmlformats.org/drawingml/2006/main">
+              <a:graphicData uri="http://schemas.openxmlformats.org/drawingml/2006/picture">
+                <pic:pic xmlns:pic="http://schemas.openxmlformats.org/drawingml/2006/picture">
+                  <pic:nvPicPr>
+                    <pic:cNvPr id="1" name=""/>
+                    <pic:cNvPicPr/>
+                  </pic:nvPicPr>
+                  <pic:blipFill>
+                    <a:blip r:embed="rId28"/>
+                    <a:stretch>
+                      <a:fillRect/>
+                    </a:stretch>
+                  </pic:blipFill>
+                  <pic:spPr>
+                    <a:xfrm>
+                      <a:off x="0" y="0"/>
+                      <a:ext cx="4829740" cy="3093101"/>
+                    </a:xfrm>
+                    <a:prstGeom prst="rect">
+                      <a:avLst/>
+                    </a:prstGeom>
+                  </pic:spPr>
+                </pic:pic>
+              </a:graphicData>
+            </a:graphic>
+          </wp:inline>
+        </w:drawing>
+      </w:r>
+    </w:p>
+    <w:p>
+      <w:r>
+        <w:t xml:space="preserve">This particular section took up a chunk of development time due to a large number of migration errors which was later fixed after debugging strategies.  </w:t>
+      </w:r>
+    </w:p>
+    <w:p/>
+    <w:p/>
     <w:sectPr>
       <w:pgSz w:w="11906" w:h="16838"/>
       <w:pgMar w:top="1440" w:right="1440" w:bottom="1440" w:left="1440" w:header="708" w:footer="708" w:gutter="0"/>
